--- a/Git Learning.docx
+++ b/Git Learning.docx
@@ -20,7 +20,7 @@
         </w:numPr>
         <w:ind w:firstLineChars="0"/>
         <w:rPr>
-          <w:rFonts w:ascii="STKaiti" w:eastAsia="STKaiti" w:hAnsi="STKaiti" w:hint="eastAsia"/>
+          <w:rFonts w:ascii="STKaiti" w:eastAsia="STKaiti" w:hAnsi="STKaiti"/>
           <w:sz w:val="18"/>
           <w:szCs w:val="18"/>
         </w:rPr>
@@ -51,7 +51,7 @@
         </w:numPr>
         <w:ind w:firstLineChars="0"/>
         <w:rPr>
-          <w:rFonts w:ascii="STKaiti" w:eastAsia="STKaiti" w:hAnsi="STKaiti" w:hint="eastAsia"/>
+          <w:rFonts w:ascii="STKaiti" w:eastAsia="STKaiti" w:hAnsi="STKaiti"/>
           <w:sz w:val="18"/>
           <w:szCs w:val="18"/>
         </w:rPr>
@@ -82,13 +82,639 @@
         </w:numPr>
         <w:ind w:firstLineChars="0"/>
         <w:rPr>
-          <w:rFonts w:ascii="STKaiti" w:eastAsia="STKaiti" w:hAnsi="STKaiti" w:hint="eastAsia"/>
-          <w:sz w:val="18"/>
-          <w:szCs w:val="18"/>
-        </w:rPr>
-      </w:pPr>
+          <w:rFonts w:ascii="STKaiti" w:eastAsia="STKaiti" w:hAnsi="STKaiti"/>
+          <w:sz w:val="18"/>
+          <w:szCs w:val="18"/>
+        </w:rPr>
+      </w:pPr>
+      <w:r>
+        <w:rPr>
+          <w:rFonts w:ascii="STKaiti" w:eastAsia="STKaiti" w:hAnsi="STKaiti" w:hint="eastAsia"/>
+          <w:sz w:val="18"/>
+          <w:szCs w:val="18"/>
+        </w:rPr>
+        <w:t>在那个目录下放个文件后再输入 git status 查看文件状态，你会发现它提醒你add；</w:t>
+      </w:r>
+    </w:p>
+    <w:p>
+      <w:pPr>
+        <w:pStyle w:val="a3"/>
+        <w:numPr>
+          <w:ilvl w:val="0"/>
+          <w:numId w:val="1"/>
+        </w:numPr>
+        <w:ind w:firstLineChars="0"/>
+        <w:rPr>
+          <w:rFonts w:ascii="STKaiti" w:eastAsia="STKaiti" w:hAnsi="STKaiti"/>
+          <w:sz w:val="18"/>
+          <w:szCs w:val="18"/>
+        </w:rPr>
+      </w:pPr>
+      <w:r>
+        <w:rPr>
+          <w:rFonts w:ascii="STKaiti" w:eastAsia="STKaiti" w:hAnsi="STKaiti" w:hint="eastAsia"/>
+          <w:sz w:val="18"/>
+          <w:szCs w:val="18"/>
+        </w:rPr>
+        <w:t>输入 git add</w:t>
+      </w:r>
+      <w:r>
+        <w:rPr>
+          <w:rFonts w:ascii="STKaiti" w:eastAsia="STKaiti" w:hAnsi="STKaiti"/>
+          <w:sz w:val="18"/>
+          <w:szCs w:val="18"/>
+        </w:rPr>
+        <w:t xml:space="preserve">. </w:t>
+      </w:r>
+      <w:r>
+        <w:rPr>
+          <w:rFonts w:ascii="STKaiti" w:eastAsia="STKaiti" w:hAnsi="STKaiti" w:hint="eastAsia"/>
+          <w:sz w:val="18"/>
+          <w:szCs w:val="18"/>
+        </w:rPr>
+        <w:t xml:space="preserve">加入那个工作区间的所有文件或 git </w:t>
+      </w:r>
+      <w:r>
+        <w:rPr>
+          <w:rFonts w:ascii="STKaiti" w:eastAsia="STKaiti" w:hAnsi="STKaiti"/>
+          <w:sz w:val="18"/>
+          <w:szCs w:val="18"/>
+        </w:rPr>
+        <w:t xml:space="preserve">add </w:t>
+      </w:r>
+      <w:r>
+        <w:rPr>
+          <w:rFonts w:ascii="STKaiti" w:eastAsia="STKaiti" w:hAnsi="STKaiti" w:hint="eastAsia"/>
+          <w:sz w:val="18"/>
+          <w:szCs w:val="18"/>
+        </w:rPr>
+        <w:t xml:space="preserve">文件名 </w:t>
+      </w:r>
+      <w:r>
+        <w:rPr>
+          <w:rFonts w:ascii="STKaiti" w:eastAsia="STKaiti" w:hAnsi="STKaiti" w:hint="eastAsia"/>
+          <w:sz w:val="18"/>
+          <w:szCs w:val="18"/>
+        </w:rPr>
+        <w:t>加入那个工作区间的指定名字的文件（add使得文件从工作区进入暂存区）；</w:t>
+      </w:r>
+    </w:p>
+    <w:p>
+      <w:pPr>
+        <w:pStyle w:val="a3"/>
+        <w:numPr>
+          <w:ilvl w:val="0"/>
+          <w:numId w:val="1"/>
+        </w:numPr>
+        <w:ind w:firstLineChars="0"/>
+        <w:rPr>
+          <w:rFonts w:ascii="STKaiti" w:eastAsia="STKaiti" w:hAnsi="STKaiti"/>
+          <w:sz w:val="18"/>
+          <w:szCs w:val="18"/>
+        </w:rPr>
+      </w:pPr>
+      <w:r>
+        <w:rPr>
+          <w:rFonts w:ascii="STKaiti" w:eastAsia="STKaiti" w:hAnsi="STKaiti" w:hint="eastAsia"/>
+          <w:sz w:val="18"/>
+          <w:szCs w:val="18"/>
+        </w:rPr>
+        <w:t xml:space="preserve">输入 </w:t>
+      </w:r>
+      <w:r>
+        <w:rPr>
+          <w:rFonts w:ascii="STKaiti" w:eastAsia="STKaiti" w:hAnsi="STKaiti"/>
+          <w:sz w:val="18"/>
+          <w:szCs w:val="18"/>
+        </w:rPr>
+        <w:t>git commit –m “XXX”,</w:t>
+      </w:r>
+      <w:r>
+        <w:rPr>
+          <w:rFonts w:ascii="STKaiti" w:eastAsia="STKaiti" w:hAnsi="STKaiti" w:hint="eastAsia"/>
+          <w:sz w:val="18"/>
+          <w:szCs w:val="18"/>
+        </w:rPr>
+        <w:t>使得文件从暂存区进入提交区（“”里的是对这次提交的文件的说明）；</w:t>
+      </w:r>
+    </w:p>
+    <w:p>
+      <w:pPr>
+        <w:pStyle w:val="a3"/>
+        <w:numPr>
+          <w:ilvl w:val="0"/>
+          <w:numId w:val="1"/>
+        </w:numPr>
+        <w:ind w:firstLineChars="0"/>
+        <w:rPr>
+          <w:rFonts w:ascii="STKaiti" w:eastAsia="STKaiti" w:hAnsi="STKaiti"/>
+          <w:sz w:val="18"/>
+          <w:szCs w:val="18"/>
+        </w:rPr>
+      </w:pPr>
+      <w:r>
+        <w:rPr>
+          <w:rFonts w:ascii="STKaiti" w:eastAsia="STKaiti" w:hAnsi="STKaiti" w:hint="eastAsia"/>
+          <w:sz w:val="18"/>
+          <w:szCs w:val="18"/>
+        </w:rPr>
+        <w:t>输入 git log</w:t>
+      </w:r>
+      <w:r>
+        <w:rPr>
+          <w:rFonts w:ascii="STKaiti" w:eastAsia="STKaiti" w:hAnsi="STKaiti" w:hint="eastAsia"/>
+          <w:sz w:val="18"/>
+          <w:szCs w:val="18"/>
+        </w:rPr>
+        <w:t>可查看以下信息：</w:t>
+      </w:r>
+    </w:p>
+    <w:p>
+      <w:pPr>
+        <w:pStyle w:val="a3"/>
+        <w:ind w:left="360" w:firstLineChars="0" w:firstLine="0"/>
+        <w:rPr>
+          <w:rFonts w:ascii="STKaiti" w:eastAsia="STKaiti" w:hAnsi="STKaiti"/>
+          <w:sz w:val="18"/>
+          <w:szCs w:val="18"/>
+        </w:rPr>
+      </w:pPr>
+      <w:r>
+        <w:rPr>
+          <w:rFonts w:ascii="STKaiti" w:eastAsia="STKaiti" w:hAnsi="STKaiti" w:hint="eastAsia"/>
+          <w:noProof/>
+          <w:sz w:val="18"/>
+          <w:szCs w:val="18"/>
+        </w:rPr>
+        <w:drawing>
+          <wp:inline distT="0" distB="0" distL="0" distR="0" wp14:anchorId="53F0CCB1" wp14:editId="24B482F3">
+            <wp:extent cx="4991100" cy="1104900"/>
+            <wp:effectExtent l="0" t="0" r="12700" b="12700"/>
+            <wp:docPr id="1" name="图片 1"/>
+            <wp:cNvGraphicFramePr>
+              <a:graphicFrameLocks xmlns:a="http://schemas.openxmlformats.org/drawingml/2006/main" noChangeAspect="1"/>
+            </wp:cNvGraphicFramePr>
+            <a:graphic xmlns:a="http://schemas.openxmlformats.org/drawingml/2006/main">
+              <a:graphicData uri="http://schemas.openxmlformats.org/drawingml/2006/picture">
+                <pic:pic xmlns:pic="http://schemas.openxmlformats.org/drawingml/2006/picture">
+                  <pic:nvPicPr>
+                    <pic:cNvPr id="1" name="Snip20170103_7.png"/>
+                    <pic:cNvPicPr/>
+                  </pic:nvPicPr>
+                  <pic:blipFill>
+                    <a:blip r:embed="rId5">
+                      <a:extLst>
+                        <a:ext uri="{28A0092B-C50C-407E-A947-70E740481C1C}">
+                          <a14:useLocalDpi xmlns:a14="http://schemas.microsoft.com/office/drawing/2010/main" val="0"/>
+                        </a:ext>
+                      </a:extLst>
+                    </a:blip>
+                    <a:stretch>
+                      <a:fillRect/>
+                    </a:stretch>
+                  </pic:blipFill>
+                  <pic:spPr>
+                    <a:xfrm>
+                      <a:off x="0" y="0"/>
+                      <a:ext cx="4991100" cy="1104900"/>
+                    </a:xfrm>
+                    <a:prstGeom prst="rect">
+                      <a:avLst/>
+                    </a:prstGeom>
+                  </pic:spPr>
+                </pic:pic>
+              </a:graphicData>
+            </a:graphic>
+          </wp:inline>
+        </w:drawing>
+      </w:r>
+    </w:p>
+    <w:p>
+      <w:pPr>
+        <w:pStyle w:val="HTML"/>
+        <w:rPr>
+          <w:rFonts w:ascii="STKaiti" w:eastAsia="STKaiti" w:hAnsi="STKaiti"/>
+          <w:sz w:val="18"/>
+          <w:szCs w:val="18"/>
+        </w:rPr>
+      </w:pPr>
+      <w:r>
+        <w:rPr>
+          <w:rFonts w:ascii="STKaiti" w:eastAsia="STKaiti" w:hAnsi="STKaiti" w:hint="eastAsia"/>
+          <w:sz w:val="18"/>
+          <w:szCs w:val="18"/>
+        </w:rPr>
+        <w:t>输入代码</w:t>
+      </w:r>
+      <w:r>
+        <w:rPr>
+          <w:rFonts w:ascii="STKaiti" w:eastAsia="STKaiti" w:hAnsi="STKaiti" w:hint="eastAsia"/>
+          <w:sz w:val="18"/>
+          <w:szCs w:val="18"/>
+        </w:rPr>
+        <w:t xml:space="preserve"> </w:t>
+      </w:r>
+      <w:r>
+        <w:rPr>
+          <w:rFonts w:ascii="Consolas" w:hAnsi="Consolas"/>
+          <w:color w:val="333333"/>
+          <w:sz w:val="21"/>
+          <w:szCs w:val="21"/>
+        </w:rPr>
+        <w:t xml:space="preserve">git remote add origin </w:t>
+      </w:r>
+      <w:hyperlink r:id="rId6" w:history="1">
+        <w:r>
+          <w:rPr>
+            <w:rStyle w:val="a4"/>
+            <w:rFonts w:ascii="Consolas" w:hAnsi="Consolas"/>
+            <w:sz w:val="21"/>
+            <w:szCs w:val="21"/>
+          </w:rPr>
+          <w:t>https://github.com/52Www/Git-Learning.git</w:t>
+        </w:r>
+      </w:hyperlink>
+      <w:r>
+        <w:rPr>
+          <w:rFonts w:ascii="Consolas" w:hAnsi="Consolas" w:hint="eastAsia"/>
+          <w:color w:val="333333"/>
+          <w:sz w:val="21"/>
+          <w:szCs w:val="21"/>
+        </w:rPr>
+        <w:t xml:space="preserve"> </w:t>
+      </w:r>
+      <w:r>
+        <w:rPr>
+          <w:rFonts w:ascii="STKaiti" w:eastAsia="STKaiti" w:hAnsi="STKaiti" w:hint="eastAsia"/>
+          <w:sz w:val="18"/>
+          <w:szCs w:val="18"/>
+        </w:rPr>
+        <w:t>来添加</w:t>
+      </w:r>
+      <w:r>
+        <w:rPr>
+          <w:rFonts w:ascii="STKaiti" w:eastAsia="STKaiti" w:hAnsi="STKaiti" w:hint="eastAsia"/>
+          <w:sz w:val="18"/>
+          <w:szCs w:val="18"/>
+        </w:rPr>
+        <w:t>远程仓库；</w:t>
+      </w:r>
+    </w:p>
+    <w:p>
+      <w:pPr>
+        <w:pStyle w:val="HTML"/>
+        <w:numPr>
+          <w:ilvl w:val="0"/>
+          <w:numId w:val="1"/>
+        </w:numPr>
+        <w:rPr>
+          <w:rFonts w:ascii="STKaiti" w:eastAsia="STKaiti" w:hAnsi="STKaiti"/>
+          <w:sz w:val="18"/>
+          <w:szCs w:val="18"/>
+        </w:rPr>
+      </w:pPr>
+      <w:r>
+        <w:rPr>
+          <w:rFonts w:ascii="STKaiti" w:eastAsia="STKaiti" w:hAnsi="STKaiti" w:hint="eastAsia"/>
+          <w:sz w:val="18"/>
+          <w:szCs w:val="18"/>
+        </w:rPr>
+        <w:t xml:space="preserve">输入 </w:t>
+      </w:r>
+      <w:r>
+        <w:rPr>
+          <w:rFonts w:ascii="STKaiti" w:eastAsia="STKaiti" w:hAnsi="STKaiti"/>
+          <w:sz w:val="18"/>
+          <w:szCs w:val="18"/>
+        </w:rPr>
+        <w:t>git push -u origin master</w:t>
+      </w:r>
+      <w:r>
+        <w:rPr>
+          <w:rFonts w:ascii="STKaiti" w:eastAsia="STKaiti" w:hAnsi="STKaiti" w:hint="eastAsia"/>
+          <w:sz w:val="18"/>
+          <w:szCs w:val="18"/>
+        </w:rPr>
+        <w:t xml:space="preserve"> （远程仓库</w:t>
+      </w:r>
+      <w:r>
+        <w:rPr>
+          <w:rFonts w:ascii="STKaiti" w:eastAsia="STKaiti" w:hAnsi="STKaiti" w:hint="eastAsia"/>
+          <w:sz w:val="18"/>
+          <w:szCs w:val="18"/>
+        </w:rPr>
+        <w:t>名为</w:t>
+      </w:r>
+      <w:r>
+        <w:rPr>
+          <w:rFonts w:ascii="STKaiti" w:eastAsia="STKaiti" w:hAnsi="STKaiti"/>
+          <w:sz w:val="18"/>
+          <w:szCs w:val="18"/>
+        </w:rPr>
+        <w:t>origin</w:t>
+      </w:r>
+      <w:r>
+        <w:rPr>
+          <w:rFonts w:ascii="STKaiti" w:eastAsia="STKaiti" w:hAnsi="STKaiti" w:hint="eastAsia"/>
+          <w:sz w:val="18"/>
+          <w:szCs w:val="18"/>
+        </w:rPr>
+        <w:t>，默认的本地分支名称为</w:t>
+      </w:r>
+      <w:r>
+        <w:rPr>
+          <w:rFonts w:ascii="STKaiti" w:eastAsia="STKaiti" w:hAnsi="STKaiti"/>
+          <w:sz w:val="18"/>
+          <w:szCs w:val="18"/>
+        </w:rPr>
+        <w:t>master</w:t>
+      </w:r>
+      <w:r>
+        <w:rPr>
+          <w:rFonts w:ascii="STKaiti" w:eastAsia="STKaiti" w:hAnsi="STKaiti" w:hint="eastAsia"/>
+          <w:sz w:val="18"/>
+          <w:szCs w:val="18"/>
+        </w:rPr>
+        <w:t>。）；</w:t>
+      </w:r>
+    </w:p>
+    <w:p>
+      <w:pPr>
+        <w:pStyle w:val="a3"/>
+        <w:numPr>
+          <w:ilvl w:val="0"/>
+          <w:numId w:val="1"/>
+        </w:numPr>
+        <w:ind w:firstLineChars="0"/>
+        <w:rPr>
+          <w:rFonts w:ascii="STKaiti" w:eastAsia="STKaiti" w:hAnsi="STKaiti"/>
+          <w:sz w:val="18"/>
+          <w:szCs w:val="18"/>
+        </w:rPr>
+      </w:pPr>
+      <w:r>
+        <w:rPr>
+          <w:rFonts w:ascii="STKaiti" w:eastAsia="STKaiti" w:hAnsi="STKaiti" w:hint="eastAsia"/>
+          <w:sz w:val="18"/>
+          <w:szCs w:val="18"/>
+        </w:rPr>
+        <w:t xml:space="preserve">当你的文件发生变化时，你可通过输入 </w:t>
+      </w:r>
+      <w:r>
+        <w:rPr>
+          <w:rFonts w:ascii="STKaiti" w:eastAsia="STKaiti" w:hAnsi="STKaiti"/>
+          <w:sz w:val="18"/>
+          <w:szCs w:val="18"/>
+        </w:rPr>
+        <w:t>git pull origin master</w:t>
+      </w:r>
+      <w:r>
+        <w:rPr>
+          <w:rFonts w:ascii="STKaiti" w:eastAsia="STKaiti" w:hAnsi="STKaiti" w:hint="eastAsia"/>
+          <w:sz w:val="18"/>
+          <w:szCs w:val="18"/>
+        </w:rPr>
+        <w:t xml:space="preserve"> 来进行更新远程仓库；</w:t>
+      </w:r>
+    </w:p>
+    <w:p>
+      <w:pPr>
+        <w:pStyle w:val="a3"/>
+        <w:numPr>
+          <w:ilvl w:val="0"/>
+          <w:numId w:val="1"/>
+        </w:numPr>
+        <w:ind w:firstLineChars="0"/>
+        <w:rPr>
+          <w:rFonts w:ascii="STKaiti" w:eastAsia="STKaiti" w:hAnsi="STKaiti"/>
+          <w:sz w:val="18"/>
+          <w:szCs w:val="18"/>
+        </w:rPr>
+      </w:pPr>
+      <w:r>
+        <w:rPr>
+          <w:rFonts w:ascii="STKaiti" w:eastAsia="STKaiti" w:hAnsi="STKaiti" w:hint="eastAsia"/>
+          <w:sz w:val="18"/>
+          <w:szCs w:val="18"/>
+        </w:rPr>
+        <w:t xml:space="preserve">输入 </w:t>
+      </w:r>
+      <w:r>
+        <w:rPr>
+          <w:rFonts w:ascii="STKaiti" w:eastAsia="STKaiti" w:hAnsi="STKaiti"/>
+          <w:sz w:val="18"/>
+          <w:szCs w:val="18"/>
+        </w:rPr>
+        <w:t>git diff HEAD</w:t>
+      </w:r>
+      <w:r>
+        <w:rPr>
+          <w:rFonts w:ascii="STKaiti" w:eastAsia="STKaiti" w:hAnsi="STKaiti" w:hint="eastAsia"/>
+          <w:sz w:val="18"/>
+          <w:szCs w:val="18"/>
+        </w:rPr>
+        <w:t xml:space="preserve"> 来看HEAD所指提交的那次与它的上一次提交的有什么不同；</w:t>
+      </w:r>
+    </w:p>
+    <w:p>
+      <w:pPr>
+        <w:pStyle w:val="a3"/>
+        <w:numPr>
+          <w:ilvl w:val="0"/>
+          <w:numId w:val="1"/>
+        </w:numPr>
+        <w:ind w:firstLineChars="0"/>
+        <w:rPr>
+          <w:rFonts w:ascii="STKaiti" w:eastAsia="STKaiti" w:hAnsi="STKaiti"/>
+          <w:sz w:val="18"/>
+          <w:szCs w:val="18"/>
+        </w:rPr>
+      </w:pPr>
+      <w:r>
+        <w:rPr>
+          <w:rFonts w:ascii="STKaiti" w:eastAsia="STKaiti" w:hAnsi="STKaiti" w:hint="eastAsia"/>
+          <w:sz w:val="18"/>
+          <w:szCs w:val="18"/>
+        </w:rPr>
+        <w:t>搞个新的分支</w:t>
+      </w:r>
+      <w:r>
+        <w:rPr>
+          <w:rFonts w:ascii="STKaiti" w:eastAsia="STKaiti" w:hAnsi="STKaiti" w:hint="eastAsia"/>
+          <w:sz w:val="18"/>
+          <w:szCs w:val="18"/>
+        </w:rPr>
+        <w:t xml:space="preserve">： </w:t>
+      </w:r>
+      <w:r>
+        <w:rPr>
+          <w:rFonts w:ascii="STKaiti" w:eastAsia="STKaiti" w:hAnsi="STKaiti"/>
+          <w:sz w:val="18"/>
+          <w:szCs w:val="18"/>
+        </w:rPr>
+        <w:t xml:space="preserve">git branch </w:t>
+      </w:r>
+      <w:r>
+        <w:rPr>
+          <w:rFonts w:ascii="STKaiti" w:eastAsia="STKaiti" w:hAnsi="STKaiti" w:hint="eastAsia"/>
+          <w:sz w:val="18"/>
+          <w:szCs w:val="18"/>
+        </w:rPr>
+        <w:t>新分支的分支名</w:t>
+      </w:r>
+      <w:r>
+        <w:rPr>
+          <w:rFonts w:ascii="STKaiti" w:eastAsia="STKaiti" w:hAnsi="STKaiti" w:hint="eastAsia"/>
+          <w:sz w:val="18"/>
+          <w:szCs w:val="18"/>
+        </w:rPr>
+        <w:t>；</w:t>
+      </w:r>
+    </w:p>
+    <w:p>
+      <w:pPr>
+        <w:pStyle w:val="a3"/>
+        <w:numPr>
+          <w:ilvl w:val="0"/>
+          <w:numId w:val="1"/>
+        </w:numPr>
+        <w:ind w:firstLineChars="0"/>
+        <w:rPr>
+          <w:rFonts w:ascii="STKaiti" w:eastAsia="STKaiti" w:hAnsi="STKaiti"/>
+          <w:sz w:val="18"/>
+          <w:szCs w:val="18"/>
+        </w:rPr>
+      </w:pPr>
+      <w:r>
+        <w:rPr>
+          <w:rFonts w:ascii="STKaiti" w:eastAsia="STKaiti" w:hAnsi="STKaiti" w:hint="eastAsia"/>
+          <w:sz w:val="18"/>
+          <w:szCs w:val="18"/>
+        </w:rPr>
+        <w:t xml:space="preserve">进入分支： </w:t>
+      </w:r>
+      <w:r>
+        <w:rPr>
+          <w:rFonts w:ascii="STKaiti" w:eastAsia="STKaiti" w:hAnsi="STKaiti"/>
+          <w:sz w:val="18"/>
+          <w:szCs w:val="18"/>
+        </w:rPr>
+        <w:t>git checkout</w:t>
+      </w:r>
+      <w:r>
+        <w:rPr>
+          <w:rFonts w:ascii="STKaiti" w:eastAsia="STKaiti" w:hAnsi="STKaiti" w:hint="eastAsia"/>
+          <w:sz w:val="18"/>
+          <w:szCs w:val="18"/>
+        </w:rPr>
+        <w:t xml:space="preserve"> 分支名字；</w:t>
+      </w:r>
+    </w:p>
+    <w:p>
+      <w:pPr>
+        <w:pStyle w:val="a3"/>
+        <w:numPr>
+          <w:ilvl w:val="0"/>
+          <w:numId w:val="1"/>
+        </w:numPr>
+        <w:ind w:firstLineChars="0"/>
+        <w:rPr>
+          <w:rFonts w:ascii="STKaiti" w:eastAsia="STKaiti" w:hAnsi="STKaiti"/>
+          <w:sz w:val="18"/>
+          <w:szCs w:val="18"/>
+        </w:rPr>
+      </w:pPr>
+      <w:r>
+        <w:rPr>
+          <w:rFonts w:ascii="STKaiti" w:eastAsia="STKaiti" w:hAnsi="STKaiti" w:hint="eastAsia"/>
+          <w:sz w:val="18"/>
+          <w:szCs w:val="18"/>
+        </w:rPr>
+        <w:t xml:space="preserve">输入 </w:t>
+      </w:r>
+      <w:r>
+        <w:rPr>
+          <w:rFonts w:ascii="STKaiti" w:eastAsia="STKaiti" w:hAnsi="STKaiti"/>
+          <w:sz w:val="18"/>
+          <w:szCs w:val="18"/>
+        </w:rPr>
+        <w:t>git rm</w:t>
+      </w:r>
+      <w:r>
+        <w:rPr>
+          <w:rFonts w:ascii="STKaiti" w:eastAsia="STKaiti" w:hAnsi="STKaiti" w:hint="eastAsia"/>
+          <w:sz w:val="18"/>
+          <w:szCs w:val="18"/>
+        </w:rPr>
+        <w:t xml:space="preserve"> ‘文件名’ ，</w:t>
+      </w:r>
+      <w:r>
+        <w:rPr>
+          <w:rFonts w:ascii="STKaiti" w:eastAsia="STKaiti" w:hAnsi="STKaiti"/>
+          <w:sz w:val="18"/>
+          <w:szCs w:val="18"/>
+        </w:rPr>
+        <w:t>这不仅会从磁盘中删除实际的文件，但也将为我们的阶段删除的文件。</w:t>
+      </w:r>
+    </w:p>
+    <w:p>
+      <w:pPr>
+        <w:pStyle w:val="a3"/>
+        <w:numPr>
+          <w:ilvl w:val="0"/>
+          <w:numId w:val="1"/>
+        </w:numPr>
+        <w:ind w:firstLineChars="0"/>
+        <w:rPr>
+          <w:rFonts w:ascii="STKaiti" w:eastAsia="STKaiti" w:hAnsi="STKaiti"/>
+          <w:sz w:val="18"/>
+          <w:szCs w:val="18"/>
+        </w:rPr>
+      </w:pPr>
+      <w:r>
+        <w:rPr>
+          <w:rFonts w:ascii="STKaiti" w:eastAsia="STKaiti" w:hAnsi="STKaiti"/>
+          <w:sz w:val="18"/>
+          <w:szCs w:val="18"/>
+        </w:rPr>
+        <w:t>git push</w:t>
+      </w:r>
+      <w:r>
+        <w:rPr>
+          <w:rFonts w:ascii="STKaiti" w:eastAsia="STKaiti" w:hAnsi="STKaiti"/>
+          <w:sz w:val="18"/>
+          <w:szCs w:val="18"/>
+        </w:rPr>
+        <w:t xml:space="preserve"> ,</w:t>
+      </w:r>
+      <w:r>
+        <w:rPr>
+          <w:rFonts w:ascii="STKaiti" w:eastAsia="STKaiti" w:hAnsi="STKaiti" w:hint="eastAsia"/>
+          <w:sz w:val="18"/>
+          <w:szCs w:val="18"/>
+        </w:rPr>
+        <w:t>提交修改。</w:t>
+      </w:r>
       <w:bookmarkStart w:id="0" w:name="_GoBack"/>
       <w:bookmarkEnd w:id="0"/>
+    </w:p>
+    <w:p>
+      <w:pPr>
+        <w:rPr>
+          <w:rFonts w:ascii="STKaiti" w:eastAsia="STKaiti" w:hAnsi="STKaiti"/>
+          <w:sz w:val="18"/>
+          <w:szCs w:val="18"/>
+        </w:rPr>
+      </w:pPr>
+    </w:p>
+    <w:p>
+      <w:pPr>
+        <w:rPr>
+          <w:rFonts w:ascii="STKaiti" w:eastAsia="STKaiti" w:hAnsi="STKaiti"/>
+          <w:sz w:val="18"/>
+          <w:szCs w:val="18"/>
+        </w:rPr>
+      </w:pPr>
     </w:p>
     <w:p>
       <w:pPr>
@@ -684,6 +1310,78 @@
       <w:ind w:firstLineChars="200" w:firstLine="420"/>
     </w:pPr>
   </w:style>
+  <w:style w:type="paragraph" w:styleId="HTML">
+    <w:name w:val="HTML Preformatted"/>
+    <w:basedOn w:val="a"/>
+    <w:link w:val="HTML0"/>
+    <w:uiPriority w:val="99"/>
+    <w:semiHidden/>
+    <w:unhideWhenUsed/>
+    <w:rsid w:val="00895C0A"/>
+    <w:pPr>
+      <w:widowControl/>
+      <w:tabs>
+        <w:tab w:val="left" w:pos="916"/>
+        <w:tab w:val="left" w:pos="1832"/>
+        <w:tab w:val="left" w:pos="2748"/>
+        <w:tab w:val="left" w:pos="3664"/>
+        <w:tab w:val="left" w:pos="4580"/>
+        <w:tab w:val="left" w:pos="5496"/>
+        <w:tab w:val="left" w:pos="6412"/>
+        <w:tab w:val="left" w:pos="7328"/>
+        <w:tab w:val="left" w:pos="8244"/>
+        <w:tab w:val="left" w:pos="9160"/>
+        <w:tab w:val="left" w:pos="10076"/>
+        <w:tab w:val="left" w:pos="10992"/>
+        <w:tab w:val="left" w:pos="11908"/>
+        <w:tab w:val="left" w:pos="12824"/>
+        <w:tab w:val="left" w:pos="13740"/>
+        <w:tab w:val="left" w:pos="14656"/>
+      </w:tabs>
+      <w:jc w:val="left"/>
+    </w:pPr>
+    <w:rPr>
+      <w:rFonts w:ascii="Courier New" w:hAnsi="Courier New" w:cs="Courier New"/>
+      <w:kern w:val="0"/>
+      <w:sz w:val="20"/>
+      <w:szCs w:val="20"/>
+    </w:rPr>
+  </w:style>
+  <w:style w:type="character" w:customStyle="1" w:styleId="HTML0">
+    <w:name w:val="HTML 预设格式字符"/>
+    <w:basedOn w:val="a0"/>
+    <w:link w:val="HTML"/>
+    <w:uiPriority w:val="99"/>
+    <w:semiHidden/>
+    <w:rsid w:val="00895C0A"/>
+    <w:rPr>
+      <w:rFonts w:ascii="Courier New" w:hAnsi="Courier New" w:cs="Courier New"/>
+      <w:kern w:val="0"/>
+      <w:sz w:val="20"/>
+      <w:szCs w:val="20"/>
+    </w:rPr>
+  </w:style>
+  <w:style w:type="character" w:customStyle="1" w:styleId="user-select-contain">
+    <w:name w:val="user-select-contain"/>
+    <w:basedOn w:val="a0"/>
+    <w:rsid w:val="00895C0A"/>
+  </w:style>
+  <w:style w:type="character" w:customStyle="1" w:styleId="js-git-clone-help-text">
+    <w:name w:val="js-git-clone-help-text"/>
+    <w:basedOn w:val="a0"/>
+    <w:rsid w:val="00895C0A"/>
+  </w:style>
+  <w:style w:type="character" w:styleId="a4">
+    <w:name w:val="Hyperlink"/>
+    <w:basedOn w:val="a0"/>
+    <w:uiPriority w:val="99"/>
+    <w:unhideWhenUsed/>
+    <w:rsid w:val="006B6163"/>
+    <w:rPr>
+      <w:color w:val="0563C1" w:themeColor="hyperlink"/>
+      <w:u w:val="single"/>
+    </w:rPr>
+  </w:style>
 </w:styles>
 </file>
 

--- a/Git Learning.docx
+++ b/Git Learning.docx
@@ -7,8 +7,13 @@
         <w:pStyle w:val="1"/>
         <w:jc w:val="center"/>
       </w:pPr>
-      <w:r>
-        <w:t>Git Learning</w:t>
+      <w:proofErr w:type="spellStart"/>
+      <w:r>
+        <w:t>Git</w:t>
+      </w:r>
+      <w:proofErr w:type="spellEnd"/>
+      <w:r>
+        <w:t xml:space="preserve"> Learning</w:t>
       </w:r>
     </w:p>
     <w:p>
@@ -39,7 +44,43 @@
           <w:sz w:val="18"/>
           <w:szCs w:val="18"/>
         </w:rPr>
-        <w:t>输入 git init；</w:t>
+        <w:t xml:space="preserve">输入 </w:t>
+      </w:r>
+      <w:proofErr w:type="spellStart"/>
+      <w:r>
+        <w:rPr>
+          <w:rFonts w:ascii="STKaiti" w:eastAsia="STKaiti" w:hAnsi="STKaiti" w:hint="eastAsia"/>
+          <w:sz w:val="18"/>
+          <w:szCs w:val="18"/>
+        </w:rPr>
+        <w:t>git</w:t>
+      </w:r>
+      <w:proofErr w:type="spellEnd"/>
+      <w:r>
+        <w:rPr>
+          <w:rFonts w:ascii="STKaiti" w:eastAsia="STKaiti" w:hAnsi="STKaiti" w:hint="eastAsia"/>
+          <w:sz w:val="18"/>
+          <w:szCs w:val="18"/>
+        </w:rPr>
+        <w:t xml:space="preserve"> </w:t>
+      </w:r>
+      <w:proofErr w:type="spellStart"/>
+      <w:r>
+        <w:rPr>
+          <w:rFonts w:ascii="STKaiti" w:eastAsia="STKaiti" w:hAnsi="STKaiti" w:hint="eastAsia"/>
+          <w:sz w:val="18"/>
+          <w:szCs w:val="18"/>
+        </w:rPr>
+        <w:t>init</w:t>
+      </w:r>
+      <w:proofErr w:type="spellEnd"/>
+      <w:r>
+        <w:rPr>
+          <w:rFonts w:ascii="STKaiti" w:eastAsia="STKaiti" w:hAnsi="STKaiti" w:hint="eastAsia"/>
+          <w:sz w:val="18"/>
+          <w:szCs w:val="18"/>
+        </w:rPr>
+        <w:t>；</w:t>
       </w:r>
     </w:p>
     <w:p>
@@ -62,7 +103,25 @@
           <w:sz w:val="18"/>
           <w:szCs w:val="18"/>
         </w:rPr>
-        <w:t>输入 git status</w:t>
+        <w:t xml:space="preserve">输入 </w:t>
+      </w:r>
+      <w:proofErr w:type="spellStart"/>
+      <w:r>
+        <w:rPr>
+          <w:rFonts w:ascii="STKaiti" w:eastAsia="STKaiti" w:hAnsi="STKaiti" w:hint="eastAsia"/>
+          <w:sz w:val="18"/>
+          <w:szCs w:val="18"/>
+        </w:rPr>
+        <w:t>git</w:t>
+      </w:r>
+      <w:proofErr w:type="spellEnd"/>
+      <w:r>
+        <w:rPr>
+          <w:rFonts w:ascii="STKaiti" w:eastAsia="STKaiti" w:hAnsi="STKaiti" w:hint="eastAsia"/>
+          <w:sz w:val="18"/>
+          <w:szCs w:val="18"/>
+        </w:rPr>
+        <w:t xml:space="preserve"> status</w:t>
       </w:r>
       <w:r>
         <w:rPr>
@@ -93,7 +152,25 @@
           <w:sz w:val="18"/>
           <w:szCs w:val="18"/>
         </w:rPr>
-        <w:t>在那个目录下放个文件后再输入 git status 查看文件状态，你会发现它提醒你add；</w:t>
+        <w:t xml:space="preserve">在那个目录下放个文件后再输入 </w:t>
+      </w:r>
+      <w:proofErr w:type="spellStart"/>
+      <w:r>
+        <w:rPr>
+          <w:rFonts w:ascii="STKaiti" w:eastAsia="STKaiti" w:hAnsi="STKaiti" w:hint="eastAsia"/>
+          <w:sz w:val="18"/>
+          <w:szCs w:val="18"/>
+        </w:rPr>
+        <w:t>git</w:t>
+      </w:r>
+      <w:proofErr w:type="spellEnd"/>
+      <w:r>
+        <w:rPr>
+          <w:rFonts w:ascii="STKaiti" w:eastAsia="STKaiti" w:hAnsi="STKaiti" w:hint="eastAsia"/>
+          <w:sz w:val="18"/>
+          <w:szCs w:val="18"/>
+        </w:rPr>
+        <w:t xml:space="preserve"> status 查看文件状态，你会发现它提醒你add；</w:t>
       </w:r>
     </w:p>
     <w:p>
@@ -116,7 +193,25 @@
           <w:sz w:val="18"/>
           <w:szCs w:val="18"/>
         </w:rPr>
-        <w:t>输入 git add</w:t>
+        <w:t xml:space="preserve">输入 </w:t>
+      </w:r>
+      <w:proofErr w:type="spellStart"/>
+      <w:r>
+        <w:rPr>
+          <w:rFonts w:ascii="STKaiti" w:eastAsia="STKaiti" w:hAnsi="STKaiti" w:hint="eastAsia"/>
+          <w:sz w:val="18"/>
+          <w:szCs w:val="18"/>
+        </w:rPr>
+        <w:t>git</w:t>
+      </w:r>
+      <w:proofErr w:type="spellEnd"/>
+      <w:r>
+        <w:rPr>
+          <w:rFonts w:ascii="STKaiti" w:eastAsia="STKaiti" w:hAnsi="STKaiti" w:hint="eastAsia"/>
+          <w:sz w:val="18"/>
+          <w:szCs w:val="18"/>
+        </w:rPr>
+        <w:t xml:space="preserve"> add</w:t>
       </w:r>
       <w:r>
         <w:rPr>
@@ -132,7 +227,25 @@
           <w:sz w:val="18"/>
           <w:szCs w:val="18"/>
         </w:rPr>
-        <w:t xml:space="preserve">加入那个工作区间的所有文件或 git </w:t>
+        <w:t xml:space="preserve">加入那个工作区间的所有文件或 </w:t>
+      </w:r>
+      <w:proofErr w:type="spellStart"/>
+      <w:r>
+        <w:rPr>
+          <w:rFonts w:ascii="STKaiti" w:eastAsia="STKaiti" w:hAnsi="STKaiti" w:hint="eastAsia"/>
+          <w:sz w:val="18"/>
+          <w:szCs w:val="18"/>
+        </w:rPr>
+        <w:t>git</w:t>
+      </w:r>
+      <w:proofErr w:type="spellEnd"/>
+      <w:r>
+        <w:rPr>
+          <w:rFonts w:ascii="STKaiti" w:eastAsia="STKaiti" w:hAnsi="STKaiti" w:hint="eastAsia"/>
+          <w:sz w:val="18"/>
+          <w:szCs w:val="18"/>
+        </w:rPr>
+        <w:t xml:space="preserve"> </w:t>
       </w:r>
       <w:r>
         <w:rPr>
@@ -181,13 +294,23 @@
         </w:rPr>
         <w:t xml:space="preserve">输入 </w:t>
       </w:r>
-      <w:r>
-        <w:rPr>
-          <w:rFonts w:ascii="STKaiti" w:eastAsia="STKaiti" w:hAnsi="STKaiti"/>
-          <w:sz w:val="18"/>
-          <w:szCs w:val="18"/>
-        </w:rPr>
-        <w:t>git commit –m “XXX”,</w:t>
+      <w:proofErr w:type="spellStart"/>
+      <w:r>
+        <w:rPr>
+          <w:rFonts w:ascii="STKaiti" w:eastAsia="STKaiti" w:hAnsi="STKaiti"/>
+          <w:sz w:val="18"/>
+          <w:szCs w:val="18"/>
+        </w:rPr>
+        <w:t>git</w:t>
+      </w:r>
+      <w:proofErr w:type="spellEnd"/>
+      <w:r>
+        <w:rPr>
+          <w:rFonts w:ascii="STKaiti" w:eastAsia="STKaiti" w:hAnsi="STKaiti"/>
+          <w:sz w:val="18"/>
+          <w:szCs w:val="18"/>
+        </w:rPr>
+        <w:t xml:space="preserve"> commit –m “XXX”,</w:t>
       </w:r>
       <w:r>
         <w:rPr>
@@ -218,7 +341,25 @@
           <w:sz w:val="18"/>
           <w:szCs w:val="18"/>
         </w:rPr>
-        <w:t>输入 git log</w:t>
+        <w:t xml:space="preserve">输入 </w:t>
+      </w:r>
+      <w:proofErr w:type="spellStart"/>
+      <w:r>
+        <w:rPr>
+          <w:rFonts w:ascii="STKaiti" w:eastAsia="STKaiti" w:hAnsi="STKaiti" w:hint="eastAsia"/>
+          <w:sz w:val="18"/>
+          <w:szCs w:val="18"/>
+        </w:rPr>
+        <w:t>git</w:t>
+      </w:r>
+      <w:proofErr w:type="spellEnd"/>
+      <w:r>
+        <w:rPr>
+          <w:rFonts w:ascii="STKaiti" w:eastAsia="STKaiti" w:hAnsi="STKaiti" w:hint="eastAsia"/>
+          <w:sz w:val="18"/>
+          <w:szCs w:val="18"/>
+        </w:rPr>
+        <w:t xml:space="preserve"> log</w:t>
       </w:r>
       <w:r>
         <w:rPr>
@@ -314,22 +455,30 @@
         </w:rPr>
         <w:t xml:space="preserve"> </w:t>
       </w:r>
-      <w:r>
-        <w:rPr>
-          <w:rFonts w:ascii="Consolas" w:hAnsi="Consolas"/>
-          <w:color w:val="333333"/>
-          <w:sz w:val="21"/>
-          <w:szCs w:val="21"/>
-        </w:rPr>
-        <w:t xml:space="preserve">git remote add origin </w:t>
+      <w:proofErr w:type="spellStart"/>
+      <w:r>
+        <w:rPr>
+          <w:rFonts w:ascii="STKaiti" w:eastAsia="STKaiti" w:hAnsi="STKaiti"/>
+          <w:sz w:val="18"/>
+          <w:szCs w:val="18"/>
+        </w:rPr>
+        <w:t>git</w:t>
+      </w:r>
+      <w:proofErr w:type="spellEnd"/>
+      <w:r>
+        <w:rPr>
+          <w:rFonts w:ascii="STKaiti" w:eastAsia="STKaiti" w:hAnsi="STKaiti"/>
+          <w:sz w:val="18"/>
+          <w:szCs w:val="18"/>
+        </w:rPr>
+        <w:t xml:space="preserve"> remote add origin </w:t>
       </w:r>
       <w:hyperlink r:id="rId6" w:history="1">
         <w:r>
           <w:rPr>
-            <w:rStyle w:val="a4"/>
-            <w:rFonts w:ascii="Consolas" w:hAnsi="Consolas"/>
-            <w:sz w:val="21"/>
-            <w:szCs w:val="21"/>
+            <w:rFonts w:ascii="STKaiti" w:eastAsia="STKaiti" w:hAnsi="STKaiti"/>
+            <w:sz w:val="18"/>
+            <w:szCs w:val="18"/>
           </w:rPr>
           <w:t>https://github.com/52Www/Git-Learning.git</w:t>
         </w:r>
@@ -381,13 +530,23 @@
         </w:rPr>
         <w:t xml:space="preserve">输入 </w:t>
       </w:r>
-      <w:r>
-        <w:rPr>
-          <w:rFonts w:ascii="STKaiti" w:eastAsia="STKaiti" w:hAnsi="STKaiti"/>
-          <w:sz w:val="18"/>
-          <w:szCs w:val="18"/>
-        </w:rPr>
-        <w:t>git push -u origin master</w:t>
+      <w:proofErr w:type="spellStart"/>
+      <w:r>
+        <w:rPr>
+          <w:rFonts w:ascii="STKaiti" w:eastAsia="STKaiti" w:hAnsi="STKaiti"/>
+          <w:sz w:val="18"/>
+          <w:szCs w:val="18"/>
+        </w:rPr>
+        <w:t>git</w:t>
+      </w:r>
+      <w:proofErr w:type="spellEnd"/>
+      <w:r>
+        <w:rPr>
+          <w:rFonts w:ascii="STKaiti" w:eastAsia="STKaiti" w:hAnsi="STKaiti"/>
+          <w:sz w:val="18"/>
+          <w:szCs w:val="18"/>
+        </w:rPr>
+        <w:t xml:space="preserve"> push -u origin master</w:t>
       </w:r>
       <w:r>
         <w:rPr>
@@ -460,13 +619,23 @@
         </w:rPr>
         <w:t xml:space="preserve">当你的文件发生变化时，你可通过输入 </w:t>
       </w:r>
-      <w:r>
-        <w:rPr>
-          <w:rFonts w:ascii="STKaiti" w:eastAsia="STKaiti" w:hAnsi="STKaiti"/>
-          <w:sz w:val="18"/>
-          <w:szCs w:val="18"/>
-        </w:rPr>
-        <w:t>git pull origin master</w:t>
+      <w:proofErr w:type="spellStart"/>
+      <w:r>
+        <w:rPr>
+          <w:rFonts w:ascii="STKaiti" w:eastAsia="STKaiti" w:hAnsi="STKaiti"/>
+          <w:sz w:val="18"/>
+          <w:szCs w:val="18"/>
+        </w:rPr>
+        <w:t>git</w:t>
+      </w:r>
+      <w:proofErr w:type="spellEnd"/>
+      <w:r>
+        <w:rPr>
+          <w:rFonts w:ascii="STKaiti" w:eastAsia="STKaiti" w:hAnsi="STKaiti"/>
+          <w:sz w:val="18"/>
+          <w:szCs w:val="18"/>
+        </w:rPr>
+        <w:t xml:space="preserve"> pull origin master</w:t>
       </w:r>
       <w:r>
         <w:rPr>
@@ -499,13 +668,23 @@
         </w:rPr>
         <w:t xml:space="preserve">输入 </w:t>
       </w:r>
-      <w:r>
-        <w:rPr>
-          <w:rFonts w:ascii="STKaiti" w:eastAsia="STKaiti" w:hAnsi="STKaiti"/>
-          <w:sz w:val="18"/>
-          <w:szCs w:val="18"/>
-        </w:rPr>
-        <w:t>git diff HEAD</w:t>
+      <w:proofErr w:type="spellStart"/>
+      <w:r>
+        <w:rPr>
+          <w:rFonts w:ascii="STKaiti" w:eastAsia="STKaiti" w:hAnsi="STKaiti"/>
+          <w:sz w:val="18"/>
+          <w:szCs w:val="18"/>
+        </w:rPr>
+        <w:t>git</w:t>
+      </w:r>
+      <w:proofErr w:type="spellEnd"/>
+      <w:r>
+        <w:rPr>
+          <w:rFonts w:ascii="STKaiti" w:eastAsia="STKaiti" w:hAnsi="STKaiti"/>
+          <w:sz w:val="18"/>
+          <w:szCs w:val="18"/>
+        </w:rPr>
+        <w:t xml:space="preserve"> diff HEAD</w:t>
       </w:r>
       <w:r>
         <w:rPr>
@@ -546,13 +725,23 @@
         </w:rPr>
         <w:t xml:space="preserve">： </w:t>
       </w:r>
-      <w:r>
-        <w:rPr>
-          <w:rFonts w:ascii="STKaiti" w:eastAsia="STKaiti" w:hAnsi="STKaiti"/>
-          <w:sz w:val="18"/>
-          <w:szCs w:val="18"/>
-        </w:rPr>
-        <w:t xml:space="preserve">git branch </w:t>
+      <w:proofErr w:type="spellStart"/>
+      <w:r>
+        <w:rPr>
+          <w:rFonts w:ascii="STKaiti" w:eastAsia="STKaiti" w:hAnsi="STKaiti"/>
+          <w:sz w:val="18"/>
+          <w:szCs w:val="18"/>
+        </w:rPr>
+        <w:t>git</w:t>
+      </w:r>
+      <w:proofErr w:type="spellEnd"/>
+      <w:r>
+        <w:rPr>
+          <w:rFonts w:ascii="STKaiti" w:eastAsia="STKaiti" w:hAnsi="STKaiti"/>
+          <w:sz w:val="18"/>
+          <w:szCs w:val="18"/>
+        </w:rPr>
+        <w:t xml:space="preserve"> branch </w:t>
       </w:r>
       <w:r>
         <w:rPr>
@@ -593,13 +782,23 @@
         </w:rPr>
         <w:t xml:space="preserve">进入分支： </w:t>
       </w:r>
-      <w:r>
-        <w:rPr>
-          <w:rFonts w:ascii="STKaiti" w:eastAsia="STKaiti" w:hAnsi="STKaiti"/>
-          <w:sz w:val="18"/>
-          <w:szCs w:val="18"/>
-        </w:rPr>
-        <w:t>git checkout</w:t>
+      <w:proofErr w:type="spellStart"/>
+      <w:r>
+        <w:rPr>
+          <w:rFonts w:ascii="STKaiti" w:eastAsia="STKaiti" w:hAnsi="STKaiti"/>
+          <w:sz w:val="18"/>
+          <w:szCs w:val="18"/>
+        </w:rPr>
+        <w:t>git</w:t>
+      </w:r>
+      <w:proofErr w:type="spellEnd"/>
+      <w:r>
+        <w:rPr>
+          <w:rFonts w:ascii="STKaiti" w:eastAsia="STKaiti" w:hAnsi="STKaiti"/>
+          <w:sz w:val="18"/>
+          <w:szCs w:val="18"/>
+        </w:rPr>
+        <w:t xml:space="preserve"> checkout</w:t>
       </w:r>
       <w:r>
         <w:rPr>
@@ -632,14 +831,34 @@
         </w:rPr>
         <w:t xml:space="preserve">输入 </w:t>
       </w:r>
-      <w:r>
-        <w:rPr>
-          <w:rFonts w:ascii="STKaiti" w:eastAsia="STKaiti" w:hAnsi="STKaiti"/>
-          <w:sz w:val="18"/>
-          <w:szCs w:val="18"/>
-        </w:rPr>
-        <w:t>git rm</w:t>
-      </w:r>
+      <w:proofErr w:type="spellStart"/>
+      <w:r>
+        <w:rPr>
+          <w:rFonts w:ascii="STKaiti" w:eastAsia="STKaiti" w:hAnsi="STKaiti"/>
+          <w:sz w:val="18"/>
+          <w:szCs w:val="18"/>
+        </w:rPr>
+        <w:t>git</w:t>
+      </w:r>
+      <w:proofErr w:type="spellEnd"/>
+      <w:r>
+        <w:rPr>
+          <w:rFonts w:ascii="STKaiti" w:eastAsia="STKaiti" w:hAnsi="STKaiti"/>
+          <w:sz w:val="18"/>
+          <w:szCs w:val="18"/>
+        </w:rPr>
+        <w:t xml:space="preserve"> </w:t>
+      </w:r>
+      <w:proofErr w:type="spellStart"/>
+      <w:r>
+        <w:rPr>
+          <w:rFonts w:ascii="STKaiti" w:eastAsia="STKaiti" w:hAnsi="STKaiti"/>
+          <w:sz w:val="18"/>
+          <w:szCs w:val="18"/>
+        </w:rPr>
+        <w:t>rm</w:t>
+      </w:r>
+      <w:proofErr w:type="spellEnd"/>
       <w:r>
         <w:rPr>
           <w:rFonts w:ascii="STKaiti" w:eastAsia="STKaiti" w:hAnsi="STKaiti" w:hint="eastAsia"/>
@@ -666,18 +885,28 @@
         </w:numPr>
         <w:ind w:firstLineChars="0"/>
         <w:rPr>
-          <w:rFonts w:ascii="STKaiti" w:eastAsia="STKaiti" w:hAnsi="STKaiti"/>
-          <w:sz w:val="18"/>
-          <w:szCs w:val="18"/>
-        </w:rPr>
-      </w:pPr>
-      <w:r>
-        <w:rPr>
-          <w:rFonts w:ascii="STKaiti" w:eastAsia="STKaiti" w:hAnsi="STKaiti"/>
-          <w:sz w:val="18"/>
-          <w:szCs w:val="18"/>
-        </w:rPr>
-        <w:t>git push</w:t>
+          <w:rFonts w:ascii="STKaiti" w:eastAsia="STKaiti" w:hAnsi="STKaiti" w:hint="eastAsia"/>
+          <w:sz w:val="18"/>
+          <w:szCs w:val="18"/>
+        </w:rPr>
+      </w:pPr>
+      <w:proofErr w:type="spellStart"/>
+      <w:r>
+        <w:rPr>
+          <w:rFonts w:ascii="STKaiti" w:eastAsia="STKaiti" w:hAnsi="STKaiti"/>
+          <w:sz w:val="18"/>
+          <w:szCs w:val="18"/>
+        </w:rPr>
+        <w:t>git</w:t>
+      </w:r>
+      <w:proofErr w:type="spellEnd"/>
+      <w:r>
+        <w:rPr>
+          <w:rFonts w:ascii="STKaiti" w:eastAsia="STKaiti" w:hAnsi="STKaiti"/>
+          <w:sz w:val="18"/>
+          <w:szCs w:val="18"/>
+        </w:rPr>
+        <w:t xml:space="preserve"> push</w:t>
       </w:r>
       <w:r>
         <w:rPr>
@@ -695,6 +924,21 @@
         </w:rPr>
         <w:t>提交修改。</w:t>
       </w:r>
+    </w:p>
+    <w:p>
+      <w:pPr>
+        <w:pStyle w:val="a3"/>
+        <w:numPr>
+          <w:ilvl w:val="0"/>
+          <w:numId w:val="1"/>
+        </w:numPr>
+        <w:ind w:firstLineChars="0"/>
+        <w:rPr>
+          <w:rFonts w:ascii="STKaiti" w:eastAsia="STKaiti" w:hAnsi="STKaiti"/>
+          <w:sz w:val="18"/>
+          <w:szCs w:val="18"/>
+        </w:rPr>
+      </w:pPr>
       <w:bookmarkStart w:id="0" w:name="_GoBack"/>
       <w:bookmarkEnd w:id="0"/>
     </w:p>

--- a/Git Learning.docx
+++ b/Git Learning.docx
@@ -7,13 +7,8 @@
         <w:pStyle w:val="1"/>
         <w:jc w:val="center"/>
       </w:pPr>
-      <w:proofErr w:type="spellStart"/>
-      <w:r>
-        <w:t>Git</w:t>
-      </w:r>
-      <w:proofErr w:type="spellEnd"/>
-      <w:r>
-        <w:t xml:space="preserve"> Learning</w:t>
+      <w:r>
+        <w:t>Git Learning</w:t>
       </w:r>
     </w:p>
     <w:p>
@@ -44,43 +39,7 @@
           <w:sz w:val="18"/>
           <w:szCs w:val="18"/>
         </w:rPr>
-        <w:t xml:space="preserve">输入 </w:t>
-      </w:r>
-      <w:proofErr w:type="spellStart"/>
-      <w:r>
-        <w:rPr>
-          <w:rFonts w:ascii="STKaiti" w:eastAsia="STKaiti" w:hAnsi="STKaiti" w:hint="eastAsia"/>
-          <w:sz w:val="18"/>
-          <w:szCs w:val="18"/>
-        </w:rPr>
-        <w:t>git</w:t>
-      </w:r>
-      <w:proofErr w:type="spellEnd"/>
-      <w:r>
-        <w:rPr>
-          <w:rFonts w:ascii="STKaiti" w:eastAsia="STKaiti" w:hAnsi="STKaiti" w:hint="eastAsia"/>
-          <w:sz w:val="18"/>
-          <w:szCs w:val="18"/>
-        </w:rPr>
-        <w:t xml:space="preserve"> </w:t>
-      </w:r>
-      <w:proofErr w:type="spellStart"/>
-      <w:r>
-        <w:rPr>
-          <w:rFonts w:ascii="STKaiti" w:eastAsia="STKaiti" w:hAnsi="STKaiti" w:hint="eastAsia"/>
-          <w:sz w:val="18"/>
-          <w:szCs w:val="18"/>
-        </w:rPr>
-        <w:t>init</w:t>
-      </w:r>
-      <w:proofErr w:type="spellEnd"/>
-      <w:r>
-        <w:rPr>
-          <w:rFonts w:ascii="STKaiti" w:eastAsia="STKaiti" w:hAnsi="STKaiti" w:hint="eastAsia"/>
-          <w:sz w:val="18"/>
-          <w:szCs w:val="18"/>
-        </w:rPr>
-        <w:t>；</w:t>
+        <w:t>输入 git init；</w:t>
       </w:r>
     </w:p>
     <w:p>
@@ -103,25 +62,7 @@
           <w:sz w:val="18"/>
           <w:szCs w:val="18"/>
         </w:rPr>
-        <w:t xml:space="preserve">输入 </w:t>
-      </w:r>
-      <w:proofErr w:type="spellStart"/>
-      <w:r>
-        <w:rPr>
-          <w:rFonts w:ascii="STKaiti" w:eastAsia="STKaiti" w:hAnsi="STKaiti" w:hint="eastAsia"/>
-          <w:sz w:val="18"/>
-          <w:szCs w:val="18"/>
-        </w:rPr>
-        <w:t>git</w:t>
-      </w:r>
-      <w:proofErr w:type="spellEnd"/>
-      <w:r>
-        <w:rPr>
-          <w:rFonts w:ascii="STKaiti" w:eastAsia="STKaiti" w:hAnsi="STKaiti" w:hint="eastAsia"/>
-          <w:sz w:val="18"/>
-          <w:szCs w:val="18"/>
-        </w:rPr>
-        <w:t xml:space="preserve"> status</w:t>
+        <w:t>输入 git status</w:t>
       </w:r>
       <w:r>
         <w:rPr>
@@ -152,25 +93,7 @@
           <w:sz w:val="18"/>
           <w:szCs w:val="18"/>
         </w:rPr>
-        <w:t xml:space="preserve">在那个目录下放个文件后再输入 </w:t>
-      </w:r>
-      <w:proofErr w:type="spellStart"/>
-      <w:r>
-        <w:rPr>
-          <w:rFonts w:ascii="STKaiti" w:eastAsia="STKaiti" w:hAnsi="STKaiti" w:hint="eastAsia"/>
-          <w:sz w:val="18"/>
-          <w:szCs w:val="18"/>
-        </w:rPr>
-        <w:t>git</w:t>
-      </w:r>
-      <w:proofErr w:type="spellEnd"/>
-      <w:r>
-        <w:rPr>
-          <w:rFonts w:ascii="STKaiti" w:eastAsia="STKaiti" w:hAnsi="STKaiti" w:hint="eastAsia"/>
-          <w:sz w:val="18"/>
-          <w:szCs w:val="18"/>
-        </w:rPr>
-        <w:t xml:space="preserve"> status 查看文件状态，你会发现它提醒你add；</w:t>
+        <w:t>在那个目录下放个文件后再输入 git status 查看文件状态，你会发现它提醒你add；</w:t>
       </w:r>
     </w:p>
     <w:p>
@@ -193,25 +116,7 @@
           <w:sz w:val="18"/>
           <w:szCs w:val="18"/>
         </w:rPr>
-        <w:t xml:space="preserve">输入 </w:t>
-      </w:r>
-      <w:proofErr w:type="spellStart"/>
-      <w:r>
-        <w:rPr>
-          <w:rFonts w:ascii="STKaiti" w:eastAsia="STKaiti" w:hAnsi="STKaiti" w:hint="eastAsia"/>
-          <w:sz w:val="18"/>
-          <w:szCs w:val="18"/>
-        </w:rPr>
-        <w:t>git</w:t>
-      </w:r>
-      <w:proofErr w:type="spellEnd"/>
-      <w:r>
-        <w:rPr>
-          <w:rFonts w:ascii="STKaiti" w:eastAsia="STKaiti" w:hAnsi="STKaiti" w:hint="eastAsia"/>
-          <w:sz w:val="18"/>
-          <w:szCs w:val="18"/>
-        </w:rPr>
-        <w:t xml:space="preserve"> add</w:t>
+        <w:t>输入 git add</w:t>
       </w:r>
       <w:r>
         <w:rPr>
@@ -227,25 +132,7 @@
           <w:sz w:val="18"/>
           <w:szCs w:val="18"/>
         </w:rPr>
-        <w:t xml:space="preserve">加入那个工作区间的所有文件或 </w:t>
-      </w:r>
-      <w:proofErr w:type="spellStart"/>
-      <w:r>
-        <w:rPr>
-          <w:rFonts w:ascii="STKaiti" w:eastAsia="STKaiti" w:hAnsi="STKaiti" w:hint="eastAsia"/>
-          <w:sz w:val="18"/>
-          <w:szCs w:val="18"/>
-        </w:rPr>
-        <w:t>git</w:t>
-      </w:r>
-      <w:proofErr w:type="spellEnd"/>
-      <w:r>
-        <w:rPr>
-          <w:rFonts w:ascii="STKaiti" w:eastAsia="STKaiti" w:hAnsi="STKaiti" w:hint="eastAsia"/>
-          <w:sz w:val="18"/>
-          <w:szCs w:val="18"/>
-        </w:rPr>
-        <w:t xml:space="preserve"> </w:t>
+        <w:t xml:space="preserve">加入那个工作区间的所有文件或 git </w:t>
       </w:r>
       <w:r>
         <w:rPr>
@@ -294,23 +181,13 @@
         </w:rPr>
         <w:t xml:space="preserve">输入 </w:t>
       </w:r>
-      <w:proofErr w:type="spellStart"/>
-      <w:r>
-        <w:rPr>
-          <w:rFonts w:ascii="STKaiti" w:eastAsia="STKaiti" w:hAnsi="STKaiti"/>
-          <w:sz w:val="18"/>
-          <w:szCs w:val="18"/>
-        </w:rPr>
-        <w:t>git</w:t>
-      </w:r>
-      <w:proofErr w:type="spellEnd"/>
-      <w:r>
-        <w:rPr>
-          <w:rFonts w:ascii="STKaiti" w:eastAsia="STKaiti" w:hAnsi="STKaiti"/>
-          <w:sz w:val="18"/>
-          <w:szCs w:val="18"/>
-        </w:rPr>
-        <w:t xml:space="preserve"> commit –m “XXX”,</w:t>
+      <w:r>
+        <w:rPr>
+          <w:rFonts w:ascii="STKaiti" w:eastAsia="STKaiti" w:hAnsi="STKaiti"/>
+          <w:sz w:val="18"/>
+          <w:szCs w:val="18"/>
+        </w:rPr>
+        <w:t>git commit –m “XXX”,</w:t>
       </w:r>
       <w:r>
         <w:rPr>
@@ -341,25 +218,7 @@
           <w:sz w:val="18"/>
           <w:szCs w:val="18"/>
         </w:rPr>
-        <w:t xml:space="preserve">输入 </w:t>
-      </w:r>
-      <w:proofErr w:type="spellStart"/>
-      <w:r>
-        <w:rPr>
-          <w:rFonts w:ascii="STKaiti" w:eastAsia="STKaiti" w:hAnsi="STKaiti" w:hint="eastAsia"/>
-          <w:sz w:val="18"/>
-          <w:szCs w:val="18"/>
-        </w:rPr>
-        <w:t>git</w:t>
-      </w:r>
-      <w:proofErr w:type="spellEnd"/>
-      <w:r>
-        <w:rPr>
-          <w:rFonts w:ascii="STKaiti" w:eastAsia="STKaiti" w:hAnsi="STKaiti" w:hint="eastAsia"/>
-          <w:sz w:val="18"/>
-          <w:szCs w:val="18"/>
-        </w:rPr>
-        <w:t xml:space="preserve"> log</w:t>
+        <w:t>输入 git log</w:t>
       </w:r>
       <w:r>
         <w:rPr>
@@ -455,23 +314,13 @@
         </w:rPr>
         <w:t xml:space="preserve"> </w:t>
       </w:r>
-      <w:proofErr w:type="spellStart"/>
-      <w:r>
-        <w:rPr>
-          <w:rFonts w:ascii="STKaiti" w:eastAsia="STKaiti" w:hAnsi="STKaiti"/>
-          <w:sz w:val="18"/>
-          <w:szCs w:val="18"/>
-        </w:rPr>
-        <w:t>git</w:t>
-      </w:r>
-      <w:proofErr w:type="spellEnd"/>
-      <w:r>
-        <w:rPr>
-          <w:rFonts w:ascii="STKaiti" w:eastAsia="STKaiti" w:hAnsi="STKaiti"/>
-          <w:sz w:val="18"/>
-          <w:szCs w:val="18"/>
-        </w:rPr>
-        <w:t xml:space="preserve"> remote add origin </w:t>
+      <w:r>
+        <w:rPr>
+          <w:rFonts w:ascii="STKaiti" w:eastAsia="STKaiti" w:hAnsi="STKaiti"/>
+          <w:sz w:val="18"/>
+          <w:szCs w:val="18"/>
+        </w:rPr>
+        <w:t xml:space="preserve">git remote add origin </w:t>
       </w:r>
       <w:hyperlink r:id="rId6" w:history="1">
         <w:r>
@@ -530,23 +379,13 @@
         </w:rPr>
         <w:t xml:space="preserve">输入 </w:t>
       </w:r>
-      <w:proofErr w:type="spellStart"/>
-      <w:r>
-        <w:rPr>
-          <w:rFonts w:ascii="STKaiti" w:eastAsia="STKaiti" w:hAnsi="STKaiti"/>
-          <w:sz w:val="18"/>
-          <w:szCs w:val="18"/>
-        </w:rPr>
-        <w:t>git</w:t>
-      </w:r>
-      <w:proofErr w:type="spellEnd"/>
-      <w:r>
-        <w:rPr>
-          <w:rFonts w:ascii="STKaiti" w:eastAsia="STKaiti" w:hAnsi="STKaiti"/>
-          <w:sz w:val="18"/>
-          <w:szCs w:val="18"/>
-        </w:rPr>
-        <w:t xml:space="preserve"> push -u origin master</w:t>
+      <w:r>
+        <w:rPr>
+          <w:rFonts w:ascii="STKaiti" w:eastAsia="STKaiti" w:hAnsi="STKaiti"/>
+          <w:sz w:val="18"/>
+          <w:szCs w:val="18"/>
+        </w:rPr>
+        <w:t>git push -u origin master</w:t>
       </w:r>
       <w:r>
         <w:rPr>
@@ -619,23 +458,13 @@
         </w:rPr>
         <w:t xml:space="preserve">当你的文件发生变化时，你可通过输入 </w:t>
       </w:r>
-      <w:proofErr w:type="spellStart"/>
-      <w:r>
-        <w:rPr>
-          <w:rFonts w:ascii="STKaiti" w:eastAsia="STKaiti" w:hAnsi="STKaiti"/>
-          <w:sz w:val="18"/>
-          <w:szCs w:val="18"/>
-        </w:rPr>
-        <w:t>git</w:t>
-      </w:r>
-      <w:proofErr w:type="spellEnd"/>
-      <w:r>
-        <w:rPr>
-          <w:rFonts w:ascii="STKaiti" w:eastAsia="STKaiti" w:hAnsi="STKaiti"/>
-          <w:sz w:val="18"/>
-          <w:szCs w:val="18"/>
-        </w:rPr>
-        <w:t xml:space="preserve"> pull origin master</w:t>
+      <w:r>
+        <w:rPr>
+          <w:rFonts w:ascii="STKaiti" w:eastAsia="STKaiti" w:hAnsi="STKaiti"/>
+          <w:sz w:val="18"/>
+          <w:szCs w:val="18"/>
+        </w:rPr>
+        <w:t>git pull origin master</w:t>
       </w:r>
       <w:r>
         <w:rPr>
@@ -668,23 +497,13 @@
         </w:rPr>
         <w:t xml:space="preserve">输入 </w:t>
       </w:r>
-      <w:proofErr w:type="spellStart"/>
-      <w:r>
-        <w:rPr>
-          <w:rFonts w:ascii="STKaiti" w:eastAsia="STKaiti" w:hAnsi="STKaiti"/>
-          <w:sz w:val="18"/>
-          <w:szCs w:val="18"/>
-        </w:rPr>
-        <w:t>git</w:t>
-      </w:r>
-      <w:proofErr w:type="spellEnd"/>
-      <w:r>
-        <w:rPr>
-          <w:rFonts w:ascii="STKaiti" w:eastAsia="STKaiti" w:hAnsi="STKaiti"/>
-          <w:sz w:val="18"/>
-          <w:szCs w:val="18"/>
-        </w:rPr>
-        <w:t xml:space="preserve"> diff HEAD</w:t>
+      <w:r>
+        <w:rPr>
+          <w:rFonts w:ascii="STKaiti" w:eastAsia="STKaiti" w:hAnsi="STKaiti"/>
+          <w:sz w:val="18"/>
+          <w:szCs w:val="18"/>
+        </w:rPr>
+        <w:t>git diff HEAD</w:t>
       </w:r>
       <w:r>
         <w:rPr>
@@ -725,23 +544,13 @@
         </w:rPr>
         <w:t xml:space="preserve">： </w:t>
       </w:r>
-      <w:proofErr w:type="spellStart"/>
-      <w:r>
-        <w:rPr>
-          <w:rFonts w:ascii="STKaiti" w:eastAsia="STKaiti" w:hAnsi="STKaiti"/>
-          <w:sz w:val="18"/>
-          <w:szCs w:val="18"/>
-        </w:rPr>
-        <w:t>git</w:t>
-      </w:r>
-      <w:proofErr w:type="spellEnd"/>
-      <w:r>
-        <w:rPr>
-          <w:rFonts w:ascii="STKaiti" w:eastAsia="STKaiti" w:hAnsi="STKaiti"/>
-          <w:sz w:val="18"/>
-          <w:szCs w:val="18"/>
-        </w:rPr>
-        <w:t xml:space="preserve"> branch </w:t>
+      <w:r>
+        <w:rPr>
+          <w:rFonts w:ascii="STKaiti" w:eastAsia="STKaiti" w:hAnsi="STKaiti"/>
+          <w:sz w:val="18"/>
+          <w:szCs w:val="18"/>
+        </w:rPr>
+        <w:t xml:space="preserve">git branch </w:t>
       </w:r>
       <w:r>
         <w:rPr>
@@ -782,23 +591,13 @@
         </w:rPr>
         <w:t xml:space="preserve">进入分支： </w:t>
       </w:r>
-      <w:proofErr w:type="spellStart"/>
-      <w:r>
-        <w:rPr>
-          <w:rFonts w:ascii="STKaiti" w:eastAsia="STKaiti" w:hAnsi="STKaiti"/>
-          <w:sz w:val="18"/>
-          <w:szCs w:val="18"/>
-        </w:rPr>
-        <w:t>git</w:t>
-      </w:r>
-      <w:proofErr w:type="spellEnd"/>
-      <w:r>
-        <w:rPr>
-          <w:rFonts w:ascii="STKaiti" w:eastAsia="STKaiti" w:hAnsi="STKaiti"/>
-          <w:sz w:val="18"/>
-          <w:szCs w:val="18"/>
-        </w:rPr>
-        <w:t xml:space="preserve"> checkout</w:t>
+      <w:r>
+        <w:rPr>
+          <w:rFonts w:ascii="STKaiti" w:eastAsia="STKaiti" w:hAnsi="STKaiti"/>
+          <w:sz w:val="18"/>
+          <w:szCs w:val="18"/>
+        </w:rPr>
+        <w:t>git checkout</w:t>
       </w:r>
       <w:r>
         <w:rPr>
@@ -831,34 +630,14 @@
         </w:rPr>
         <w:t xml:space="preserve">输入 </w:t>
       </w:r>
-      <w:proofErr w:type="spellStart"/>
-      <w:r>
-        <w:rPr>
-          <w:rFonts w:ascii="STKaiti" w:eastAsia="STKaiti" w:hAnsi="STKaiti"/>
-          <w:sz w:val="18"/>
-          <w:szCs w:val="18"/>
-        </w:rPr>
-        <w:t>git</w:t>
-      </w:r>
-      <w:proofErr w:type="spellEnd"/>
-      <w:r>
-        <w:rPr>
-          <w:rFonts w:ascii="STKaiti" w:eastAsia="STKaiti" w:hAnsi="STKaiti"/>
-          <w:sz w:val="18"/>
-          <w:szCs w:val="18"/>
-        </w:rPr>
-        <w:t xml:space="preserve"> </w:t>
-      </w:r>
-      <w:proofErr w:type="spellStart"/>
-      <w:r>
-        <w:rPr>
-          <w:rFonts w:ascii="STKaiti" w:eastAsia="STKaiti" w:hAnsi="STKaiti"/>
-          <w:sz w:val="18"/>
-          <w:szCs w:val="18"/>
-        </w:rPr>
-        <w:t>rm</w:t>
-      </w:r>
-      <w:proofErr w:type="spellEnd"/>
+      <w:r>
+        <w:rPr>
+          <w:rFonts w:ascii="STKaiti" w:eastAsia="STKaiti" w:hAnsi="STKaiti"/>
+          <w:sz w:val="18"/>
+          <w:szCs w:val="18"/>
+        </w:rPr>
+        <w:t>git rm</w:t>
+      </w:r>
       <w:r>
         <w:rPr>
           <w:rFonts w:ascii="STKaiti" w:eastAsia="STKaiti" w:hAnsi="STKaiti" w:hint="eastAsia"/>
@@ -885,28 +664,18 @@
         </w:numPr>
         <w:ind w:firstLineChars="0"/>
         <w:rPr>
-          <w:rFonts w:ascii="STKaiti" w:eastAsia="STKaiti" w:hAnsi="STKaiti" w:hint="eastAsia"/>
-          <w:sz w:val="18"/>
-          <w:szCs w:val="18"/>
-        </w:rPr>
-      </w:pPr>
-      <w:proofErr w:type="spellStart"/>
-      <w:r>
-        <w:rPr>
-          <w:rFonts w:ascii="STKaiti" w:eastAsia="STKaiti" w:hAnsi="STKaiti"/>
-          <w:sz w:val="18"/>
-          <w:szCs w:val="18"/>
-        </w:rPr>
-        <w:t>git</w:t>
-      </w:r>
-      <w:proofErr w:type="spellEnd"/>
-      <w:r>
-        <w:rPr>
-          <w:rFonts w:ascii="STKaiti" w:eastAsia="STKaiti" w:hAnsi="STKaiti"/>
-          <w:sz w:val="18"/>
-          <w:szCs w:val="18"/>
-        </w:rPr>
-        <w:t xml:space="preserve"> push</w:t>
+          <w:rFonts w:ascii="STKaiti" w:eastAsia="STKaiti" w:hAnsi="STKaiti"/>
+          <w:sz w:val="18"/>
+          <w:szCs w:val="18"/>
+        </w:rPr>
+      </w:pPr>
+      <w:r>
+        <w:rPr>
+          <w:rFonts w:ascii="STKaiti" w:eastAsia="STKaiti" w:hAnsi="STKaiti"/>
+          <w:sz w:val="18"/>
+          <w:szCs w:val="18"/>
+        </w:rPr>
+        <w:t>git push</w:t>
       </w:r>
       <w:r>
         <w:rPr>
@@ -922,8 +691,10 @@
           <w:sz w:val="18"/>
           <w:szCs w:val="18"/>
         </w:rPr>
-        <w:t>提交修改。</w:t>
-      </w:r>
+        <w:t>提交修改；</w:t>
+      </w:r>
+      <w:bookmarkStart w:id="0" w:name="_GoBack"/>
+      <w:bookmarkEnd w:id="0"/>
     </w:p>
     <w:p>
       <w:pPr>
@@ -939,8 +710,22 @@
           <w:szCs w:val="18"/>
         </w:rPr>
       </w:pPr>
-      <w:bookmarkStart w:id="0" w:name="_GoBack"/>
-      <w:bookmarkEnd w:id="0"/>
+      <w:r>
+        <w:rPr>
+          <w:rFonts w:ascii="STKaiti" w:eastAsia="STKaiti" w:hAnsi="STKaiti"/>
+          <w:sz w:val="18"/>
+          <w:szCs w:val="18"/>
+        </w:rPr>
+        <w:t>git fetch ,</w:t>
+      </w:r>
+      <w:r>
+        <w:rPr>
+          <w:rFonts w:ascii="STKaiti" w:eastAsia="STKaiti" w:hAnsi="STKaiti" w:hint="eastAsia"/>
+          <w:sz w:val="18"/>
+          <w:szCs w:val="18"/>
+        </w:rPr>
+        <w:t>使得远程仓库的东西下载下来并更新本地仓库。</w:t>
+      </w:r>
     </w:p>
     <w:p>
       <w:pPr>
